--- a/精读/2.Burglars’ IoT Paradise/2.大摘要.docx
+++ b/精读/2.Burglars’ IoT Paradise/2.大摘要.docx
@@ -1823,7 +1823,25 @@
           <w:sz w:val="24"/>
           <w:szCs w:val="24"/>
         </w:rPr>
-        <w:t>存在不清楚的风险，本文的工作旨在针对于主要的物联网云研究主流的消息传递协议M</w:t>
+        <w:t>存在不清楚的风险，本文的工作旨在针对于主要的物联网</w:t>
+      </w:r>
+      <w:proofErr w:type="gramStart"/>
+      <w:r>
+        <w:rPr>
+          <w:rFonts w:ascii="宋体" w:eastAsia="宋体" w:hAnsi="宋体" w:hint="eastAsia"/>
+          <w:sz w:val="24"/>
+          <w:szCs w:val="24"/>
+        </w:rPr>
+        <w:t>云研究</w:t>
+      </w:r>
+      <w:proofErr w:type="gramEnd"/>
+      <w:r>
+        <w:rPr>
+          <w:rFonts w:ascii="宋体" w:eastAsia="宋体" w:hAnsi="宋体" w:hint="eastAsia"/>
+          <w:sz w:val="24"/>
+          <w:szCs w:val="24"/>
+        </w:rPr>
+        <w:t>主流的消息传递协议M</w:t>
       </w:r>
       <w:r>
         <w:rPr>
@@ -1839,7 +1857,25 @@
           <w:sz w:val="24"/>
           <w:szCs w:val="24"/>
         </w:rPr>
-        <w:t>漏洞，同时本文对其漏洞进行攻击并进一步设计出访问模型M</w:t>
+        <w:t>漏洞，同时本文对其漏洞进行攻击并进一步设计</w:t>
+      </w:r>
+      <w:proofErr w:type="gramStart"/>
+      <w:r>
+        <w:rPr>
+          <w:rFonts w:ascii="宋体" w:eastAsia="宋体" w:hAnsi="宋体" w:hint="eastAsia"/>
+          <w:sz w:val="24"/>
+          <w:szCs w:val="24"/>
+        </w:rPr>
+        <w:t>出访问</w:t>
+      </w:r>
+      <w:proofErr w:type="gramEnd"/>
+      <w:r>
+        <w:rPr>
+          <w:rFonts w:ascii="宋体" w:eastAsia="宋体" w:hAnsi="宋体" w:hint="eastAsia"/>
+          <w:sz w:val="24"/>
+          <w:szCs w:val="24"/>
+        </w:rPr>
+        <w:t>模型M</w:t>
       </w:r>
       <w:r>
         <w:rPr>
@@ -1920,7 +1956,43 @@
           <w:sz w:val="24"/>
           <w:szCs w:val="24"/>
         </w:rPr>
-        <w:t>基于云的物联网系统得到广泛的部署使用，这些云服务的核心是在物联网和用户之间协调通信，然而由于设备的算力限制，设备均会选择用</w:t>
+        <w:t>基于云的物联网系统得到广泛的部署使用，这些</w:t>
+      </w:r>
+      <w:proofErr w:type="gramStart"/>
+      <w:r>
+        <w:rPr>
+          <w:rFonts w:ascii="宋体" w:eastAsia="宋体" w:hAnsi="宋体" w:hint="eastAsia"/>
+          <w:sz w:val="24"/>
+          <w:szCs w:val="24"/>
+        </w:rPr>
+        <w:t>云服务</w:t>
+      </w:r>
+      <w:proofErr w:type="gramEnd"/>
+      <w:r>
+        <w:rPr>
+          <w:rFonts w:ascii="宋体" w:eastAsia="宋体" w:hAnsi="宋体" w:hint="eastAsia"/>
+          <w:sz w:val="24"/>
+          <w:szCs w:val="24"/>
+        </w:rPr>
+        <w:t>的核心是在物联网和用户之间协调通信，然而由于设备</w:t>
+      </w:r>
+      <w:proofErr w:type="gramStart"/>
+      <w:r>
+        <w:rPr>
+          <w:rFonts w:ascii="宋体" w:eastAsia="宋体" w:hAnsi="宋体" w:hint="eastAsia"/>
+          <w:sz w:val="24"/>
+          <w:szCs w:val="24"/>
+        </w:rPr>
+        <w:t>的算力限制</w:t>
+      </w:r>
+      <w:proofErr w:type="gramEnd"/>
+      <w:r>
+        <w:rPr>
+          <w:rFonts w:ascii="宋体" w:eastAsia="宋体" w:hAnsi="宋体" w:hint="eastAsia"/>
+          <w:sz w:val="24"/>
+          <w:szCs w:val="24"/>
+        </w:rPr>
+        <w:t>，设备均会选择用</w:t>
       </w:r>
       <w:r>
         <w:rPr>
@@ -2122,7 +2194,25 @@
           <w:sz w:val="24"/>
           <w:szCs w:val="24"/>
         </w:rPr>
-        <w:t>帮助主流的云服务厂商规避</w:t>
+        <w:t>帮助主流的</w:t>
+      </w:r>
+      <w:proofErr w:type="gramStart"/>
+      <w:r>
+        <w:rPr>
+          <w:rFonts w:ascii="宋体" w:eastAsia="宋体" w:hAnsi="宋体" w:hint="eastAsia"/>
+          <w:sz w:val="24"/>
+          <w:szCs w:val="24"/>
+        </w:rPr>
+        <w:t>云服务</w:t>
+      </w:r>
+      <w:proofErr w:type="gramEnd"/>
+      <w:r>
+        <w:rPr>
+          <w:rFonts w:ascii="宋体" w:eastAsia="宋体" w:hAnsi="宋体" w:hint="eastAsia"/>
+          <w:sz w:val="24"/>
+          <w:szCs w:val="24"/>
+        </w:rPr>
+        <w:t>厂商规避</w:t>
       </w:r>
       <w:r>
         <w:rPr>
@@ -2445,7 +2535,25 @@
           <w:sz w:val="24"/>
           <w:szCs w:val="24"/>
         </w:rPr>
-        <w:t>。嗅探正在运行的会话，猜测正确的序列号发送包给目标主机，目标主机与攻击者建立会话，断开现有的会话。</w:t>
+        <w:t>。</w:t>
+      </w:r>
+      <w:proofErr w:type="gramStart"/>
+      <w:r>
+        <w:rPr>
+          <w:rFonts w:ascii="宋体" w:eastAsia="宋体" w:hAnsi="宋体" w:hint="eastAsia"/>
+          <w:sz w:val="24"/>
+          <w:szCs w:val="24"/>
+        </w:rPr>
+        <w:t>嗅探正在</w:t>
+      </w:r>
+      <w:proofErr w:type="gramEnd"/>
+      <w:r>
+        <w:rPr>
+          <w:rFonts w:ascii="宋体" w:eastAsia="宋体" w:hAnsi="宋体" w:hint="eastAsia"/>
+          <w:sz w:val="24"/>
+          <w:szCs w:val="24"/>
+        </w:rPr>
+        <w:t>运行的会话，猜测正确的序列号发送包给目标主机，目标主机与攻击者建立会话，断开现有的会话。</w:t>
       </w:r>
     </w:p>
     <w:p>
@@ -2552,9 +2660,19 @@
           <w:sz w:val="24"/>
           <w:szCs w:val="24"/>
         </w:rPr>
-        <w:t>一个应用层协议(基于OSI模型[19])，运行在TCP/IP或其他有序的、无损的、双向的连接(如WebSocket[20])上。MQTT以其轻量级设计而闻名，它适用于低带宽或不可靠网络中的资源紧张设备，因此非常适合支持物联网生态系统。</w:t>
+        <w:t>一个应用层协议(基于OSI模型[19])，运行在TCP/IP或其他有序的、无损的、双向的连接(如WebSocket[20])上。</w:t>
+      </w:r>
+      <w:bookmarkStart w:id="20" w:name="OLE_LINK1"/>
+      <w:r>
+        <w:rPr>
+          <w:rFonts w:ascii="宋体" w:eastAsia="宋体" w:hAnsi="宋体"/>
+          <w:sz w:val="24"/>
+          <w:szCs w:val="24"/>
+        </w:rPr>
+        <w:t>MQTT以其轻量级设计而闻名，它适用于低带宽或不可靠网络中的资源紧张设备，因此非常适合支持物联网生态系统。</w:t>
       </w:r>
     </w:p>
+    <w:bookmarkEnd w:id="20"/>
     <w:p>
       <w:pPr>
         <w:pStyle w:val="aa"/>
@@ -2827,7 +2945,29 @@
           <w:sz w:val="24"/>
           <w:szCs w:val="24"/>
         </w:rPr>
-        <w:t>首先，MQTT客户机(例如智能空调或应用程序)向代理发送连接消息，用于建立MQTT会话(如果代理接受连接)。会话和客户机由一个ClientId字段(嵌入在CONNECT消息中)惟一标识，该字段类似于web会话cookie。在已建立的会话中，物联网设备订阅其相关主题(</w:t>
+        <w:t>首先，MQTT客户机(例如智能空调或应用程序)向代理发送连接消息，用于建立MQTT会话(如果代理接受连接)。会话和客户机由一个</w:t>
+      </w:r>
+      <w:proofErr w:type="spellStart"/>
+      <w:r>
+        <w:rPr>
+          <w:rFonts w:ascii="宋体" w:eastAsia="宋体" w:hAnsi="宋体" w:cs="Times"/>
+          <w:color w:val="000000"/>
+          <w:kern w:val="0"/>
+          <w:sz w:val="24"/>
+          <w:szCs w:val="24"/>
+        </w:rPr>
+        <w:t>ClientId</w:t>
+      </w:r>
+      <w:proofErr w:type="spellEnd"/>
+      <w:r>
+        <w:rPr>
+          <w:rFonts w:ascii="宋体" w:eastAsia="宋体" w:hAnsi="宋体" w:cs="Times"/>
+          <w:color w:val="000000"/>
+          <w:kern w:val="0"/>
+          <w:sz w:val="24"/>
+          <w:szCs w:val="24"/>
+        </w:rPr>
+        <w:t>字段(嵌入在CONNECT消息中)惟一标识，该字段类似于web会话cookie。在已建立的会话中，物联网设备订阅其相关主题(</w:t>
       </w:r>
       <w:r>
         <w:rPr>
@@ -2847,7 +2987,51 @@
           <w:sz w:val="24"/>
           <w:szCs w:val="24"/>
         </w:rPr>
-        <w:t>/DeviceId/cmd)</w:t>
+        <w:t>/</w:t>
+      </w:r>
+      <w:proofErr w:type="spellStart"/>
+      <w:r>
+        <w:rPr>
+          <w:rFonts w:ascii="宋体" w:eastAsia="宋体" w:hAnsi="宋体" w:cs="Times"/>
+          <w:color w:val="000000"/>
+          <w:kern w:val="0"/>
+          <w:sz w:val="24"/>
+          <w:szCs w:val="24"/>
+        </w:rPr>
+        <w:t>DeviceId</w:t>
+      </w:r>
+      <w:proofErr w:type="spellEnd"/>
+      <w:r>
+        <w:rPr>
+          <w:rFonts w:ascii="宋体" w:eastAsia="宋体" w:hAnsi="宋体" w:cs="Times"/>
+          <w:color w:val="000000"/>
+          <w:kern w:val="0"/>
+          <w:sz w:val="24"/>
+          <w:szCs w:val="24"/>
+        </w:rPr>
+        <w:t>/</w:t>
+      </w:r>
+      <w:proofErr w:type="spellStart"/>
+      <w:r>
+        <w:rPr>
+          <w:rFonts w:ascii="宋体" w:eastAsia="宋体" w:hAnsi="宋体" w:cs="Times"/>
+          <w:color w:val="000000"/>
+          <w:kern w:val="0"/>
+          <w:sz w:val="24"/>
+          <w:szCs w:val="24"/>
+        </w:rPr>
+        <w:t>cmd</w:t>
+      </w:r>
+      <w:proofErr w:type="spellEnd"/>
+      <w:r>
+        <w:rPr>
+          <w:rFonts w:ascii="宋体" w:eastAsia="宋体" w:hAnsi="宋体" w:cs="Times"/>
+          <w:color w:val="000000"/>
+          <w:kern w:val="0"/>
+          <w:sz w:val="24"/>
+          <w:szCs w:val="24"/>
+        </w:rPr>
+        <w:t>)</w:t>
       </w:r>
       <w:r>
         <w:rPr>
@@ -3200,11 +3384,12 @@
         <w:spacing w:line="360" w:lineRule="auto"/>
         <w:ind w:firstLineChars="0"/>
         <w:rPr>
-          <w:rFonts w:ascii="宋体" w:eastAsia="宋体" w:hAnsi="宋体"/>
-          <w:sz w:val="24"/>
-          <w:szCs w:val="24"/>
-        </w:rPr>
-      </w:pPr>
+          <w:rFonts w:ascii="宋体" w:eastAsia="宋体" w:hAnsi="宋体" w:hint="eastAsia"/>
+          <w:sz w:val="24"/>
+          <w:szCs w:val="24"/>
+        </w:rPr>
+      </w:pPr>
+      <w:proofErr w:type="spellStart"/>
       <w:r>
         <w:rPr>
           <w:rFonts w:ascii="宋体" w:eastAsia="宋体" w:hAnsi="宋体" w:hint="eastAsia"/>
@@ -3214,54 +3399,28 @@
           <w:sz w:val="24"/>
           <w:szCs w:val="24"/>
         </w:rPr>
-        <w:t>PoC(全称: Proof of Concept)：</w:t>
-      </w:r>
+        <w:t>PoC</w:t>
+      </w:r>
+      <w:proofErr w:type="spellEnd"/>
       <w:r>
         <w:rPr>
           <w:rFonts w:ascii="宋体" w:eastAsia="宋体" w:hAnsi="宋体" w:hint="eastAsia"/>
-          <w:sz w:val="24"/>
-          <w:szCs w:val="24"/>
-        </w:rPr>
-        <w:t>中文可译作“观点验证程序”，它主要用于证明提出者的观点是否正确，在信息安全领域这种观点一般是我们对于漏洞的判断，即目标系统是否存在漏洞。</w:t>
-      </w:r>
-    </w:p>
-    <w:p>
-      <w:pPr>
-        <w:pStyle w:val="aa"/>
-        <w:numPr>
-          <w:ilvl w:val="0"/>
-          <w:numId w:val="2"/>
-        </w:numPr>
-        <w:spacing w:line="360" w:lineRule="auto"/>
-        <w:ind w:firstLineChars="0"/>
-        <w:rPr>
-          <w:rFonts w:ascii="宋体" w:eastAsia="宋体" w:hAnsi="宋体"/>
           <w:b/>
           <w:bCs/>
           <w:color w:val="C00000"/>
           <w:sz w:val="24"/>
           <w:szCs w:val="24"/>
         </w:rPr>
-      </w:pPr>
-    </w:p>
-    <w:p>
-      <w:pPr>
-        <w:pStyle w:val="aa"/>
-        <w:numPr>
-          <w:ilvl w:val="0"/>
-          <w:numId w:val="2"/>
-        </w:numPr>
-        <w:spacing w:line="360" w:lineRule="auto"/>
-        <w:ind w:firstLineChars="0"/>
-        <w:rPr>
-          <w:rFonts w:ascii="宋体" w:eastAsia="宋体" w:hAnsi="宋体"/>
-          <w:b/>
-          <w:bCs/>
-          <w:color w:val="C00000"/>
-          <w:sz w:val="24"/>
-          <w:szCs w:val="24"/>
-        </w:rPr>
-      </w:pPr>
+        <w:t>(全称: Proof of Concept)：</w:t>
+      </w:r>
+      <w:r>
+        <w:rPr>
+          <w:rFonts w:ascii="宋体" w:eastAsia="宋体" w:hAnsi="宋体" w:hint="eastAsia"/>
+          <w:sz w:val="24"/>
+          <w:szCs w:val="24"/>
+        </w:rPr>
+        <w:t>中文可译作“观点验证程序”，它主要用于证明提出者的观点是否正确，在信息安全领域这种观点一般是我们对于漏洞的判断，即目标系统是否存在漏洞。</w:t>
+      </w:r>
     </w:p>
     <w:p>
       <w:pPr>
@@ -3272,7 +3431,7 @@
           <w:bCs w:val="0"/>
         </w:rPr>
       </w:pPr>
-      <w:bookmarkStart w:id="20" w:name="_Toc36406086"/>
+      <w:bookmarkStart w:id="21" w:name="_Toc36406086"/>
       <w:r>
         <w:rPr>
           <w:rFonts w:ascii="黑体" w:eastAsia="黑体" w:hAnsi="黑体" w:hint="eastAsia"/>
@@ -3281,7 +3440,7 @@
         </w:rPr>
         <w:t>应用场景</w:t>
       </w:r>
-      <w:bookmarkEnd w:id="20"/>
+      <w:bookmarkEnd w:id="21"/>
     </w:p>
     <w:p>
       <w:pPr>
@@ -3294,7 +3453,7 @@
           <w:szCs w:val="24"/>
         </w:rPr>
       </w:pPr>
-      <w:bookmarkStart w:id="21" w:name="_Hlk36302966"/>
+      <w:bookmarkStart w:id="22" w:name="_Hlk36302966"/>
       <w:r>
         <w:rPr>
           <w:rFonts w:ascii="宋体" w:eastAsia="宋体" w:hAnsi="宋体" w:cs="Times"/>
@@ -3304,7 +3463,7 @@
         </w:rPr>
         <w:t>设备共享和撤销</w:t>
       </w:r>
-      <w:bookmarkEnd w:id="21"/>
+      <w:bookmarkEnd w:id="22"/>
       <w:r>
         <w:rPr>
           <w:rFonts w:ascii="宋体" w:eastAsia="宋体" w:hAnsi="宋体" w:cs="Times"/>
@@ -3342,7 +3501,7 @@
           <w:bCs w:val="0"/>
         </w:rPr>
       </w:pPr>
-      <w:bookmarkStart w:id="22" w:name="_Toc36406087"/>
+      <w:bookmarkStart w:id="23" w:name="_Toc36406087"/>
       <w:r>
         <w:rPr>
           <w:rFonts w:ascii="黑体" w:eastAsia="黑体" w:hAnsi="黑体" w:hint="eastAsia"/>
@@ -3352,7 +3511,7 @@
         <w:lastRenderedPageBreak/>
         <w:t>主要工作</w:t>
       </w:r>
-      <w:bookmarkEnd w:id="22"/>
+      <w:bookmarkEnd w:id="23"/>
     </w:p>
     <w:p>
       <w:pPr>
@@ -3365,7 +3524,7 @@
           <w:szCs w:val="28"/>
         </w:rPr>
       </w:pPr>
-      <w:bookmarkStart w:id="23" w:name="_Toc36406088"/>
+      <w:bookmarkStart w:id="24" w:name="_Toc36406088"/>
       <w:r>
         <w:rPr>
           <w:rFonts w:ascii="黑体" w:eastAsia="黑体" w:hAnsi="黑体" w:hint="eastAsia"/>
@@ -3406,7 +3565,7 @@
         </w:rPr>
         <w:t>消息</w:t>
       </w:r>
-      <w:bookmarkEnd w:id="23"/>
+      <w:bookmarkEnd w:id="24"/>
     </w:p>
     <w:p>
       <w:pPr>
@@ -3624,7 +3783,7 @@
           <w:szCs w:val="28"/>
         </w:rPr>
       </w:pPr>
-      <w:bookmarkStart w:id="24" w:name="_Toc36406089"/>
+      <w:bookmarkStart w:id="25" w:name="_Toc36406089"/>
       <w:r>
         <w:rPr>
           <w:rFonts w:ascii="黑体" w:eastAsia="黑体" w:hAnsi="黑体"/>
@@ -3665,7 +3824,7 @@
         </w:rPr>
         <w:t>l消息发动攻击</w:t>
       </w:r>
-      <w:bookmarkEnd w:id="24"/>
+      <w:bookmarkEnd w:id="25"/>
     </w:p>
     <w:p>
       <w:pPr>
@@ -3775,6 +3934,7 @@
         </w:rPr>
         <w:t xml:space="preserve"> (</w:t>
       </w:r>
+      <w:proofErr w:type="spellStart"/>
       <w:r>
         <w:rPr>
           <w:rFonts w:ascii="Times New Roman" w:eastAsia="宋体" w:hAnsi="Times New Roman" w:cs="Times New Roman"/>
@@ -3813,7 +3973,18 @@
           <w:sz w:val="24"/>
           <w:szCs w:val="24"/>
         </w:rPr>
-        <w:t>tart)来启动我们的设备和代理。然后,当受害者用户(像后续客人的</w:t>
+        <w:t>tart</w:t>
+      </w:r>
+      <w:proofErr w:type="spellEnd"/>
+      <w:r>
+        <w:rPr>
+          <w:rFonts w:ascii="宋体" w:eastAsia="宋体" w:hAnsi="宋体" w:cs="Times"/>
+          <w:color w:val="000000"/>
+          <w:kern w:val="0"/>
+          <w:sz w:val="24"/>
+          <w:szCs w:val="24"/>
+        </w:rPr>
+        <w:t>)来启动我们的设备和代理。然后,当受害者用户(像后续客人的</w:t>
       </w:r>
       <w:r>
         <w:rPr>
@@ -3936,7 +4107,7 @@
           <w:szCs w:val="28"/>
         </w:rPr>
       </w:pPr>
-      <w:bookmarkStart w:id="25" w:name="_Toc36406090"/>
+      <w:bookmarkStart w:id="26" w:name="_Toc36406090"/>
       <w:r>
         <w:rPr>
           <w:rFonts w:ascii="黑体" w:eastAsia="黑体" w:hAnsi="黑体"/>
@@ -3977,7 +4148,7 @@
         </w:rPr>
         <w:t>消息造成的原因</w:t>
       </w:r>
-      <w:bookmarkEnd w:id="25"/>
+      <w:bookmarkEnd w:id="26"/>
     </w:p>
     <w:p>
       <w:pPr>
@@ -4053,7 +4224,7 @@
           <w:szCs w:val="28"/>
         </w:rPr>
       </w:pPr>
-      <w:bookmarkStart w:id="26" w:name="_Toc36406091"/>
+      <w:bookmarkStart w:id="27" w:name="_Toc36406091"/>
       <w:r>
         <w:rPr>
           <w:rFonts w:ascii="黑体" w:eastAsia="黑体" w:hAnsi="黑体" w:hint="eastAsia"/>
@@ -4094,7 +4265,7 @@
         </w:rPr>
         <w:t>的攻击</w:t>
       </w:r>
-      <w:bookmarkEnd w:id="26"/>
+      <w:bookmarkEnd w:id="27"/>
     </w:p>
     <w:p>
       <w:pPr>
@@ -4146,7 +4317,29 @@
           <w:sz w:val="24"/>
           <w:szCs w:val="24"/>
         </w:rPr>
-        <w:t>在Airbnb房间里使用过某台设备的恶意前用户可以发布一条保留的消息，其中包括任意的控制命令(例如，在凌晨3点开门)，在他仍然拥有访问权限的情况下，发布到智能锁的相关主题。稍后，当他退房并因此失去特权时，他可以等待设备重新联机。当这种情况发生时，锁将再次订阅旧主题并接收unlock命令。一旦执行，门将在凌晨3点打开，窃贼可以进入。</w:t>
+        <w:t>在Airbnb房间里使用过某台设备的恶意前用户可以发布一条保留的消息，其中包括任意的控制命令(例如，在凌晨3点开门)，在他仍然拥有访问权限的情况下，发布到智能锁的相关主题。稍后，当他退房并因此失去特权时，他可以等待设备重新联机。当这种情况发生时，锁将再次订阅</w:t>
+      </w:r>
+      <w:proofErr w:type="gramStart"/>
+      <w:r>
+        <w:rPr>
+          <w:rFonts w:ascii="宋体" w:eastAsia="宋体" w:hAnsi="宋体" w:cs="Times"/>
+          <w:color w:val="000000"/>
+          <w:kern w:val="0"/>
+          <w:sz w:val="24"/>
+          <w:szCs w:val="24"/>
+        </w:rPr>
+        <w:t>旧主题</w:t>
+      </w:r>
+      <w:proofErr w:type="gramEnd"/>
+      <w:r>
+        <w:rPr>
+          <w:rFonts w:ascii="宋体" w:eastAsia="宋体" w:hAnsi="宋体" w:cs="Times"/>
+          <w:color w:val="000000"/>
+          <w:kern w:val="0"/>
+          <w:sz w:val="24"/>
+          <w:szCs w:val="24"/>
+        </w:rPr>
+        <w:t>并接收unlock命令。一旦执行，门将在凌晨3点打开，窃贼可以进入。</w:t>
       </w:r>
     </w:p>
     <w:p>
@@ -4160,7 +4353,7 @@
           <w:szCs w:val="28"/>
         </w:rPr>
       </w:pPr>
-      <w:bookmarkStart w:id="27" w:name="_Toc36406092"/>
+      <w:bookmarkStart w:id="28" w:name="_Toc36406092"/>
       <w:r>
         <w:rPr>
           <w:rFonts w:ascii="黑体" w:eastAsia="黑体" w:hAnsi="黑体" w:hint="eastAsia"/>
@@ -4191,7 +4384,7 @@
         </w:rPr>
         <w:t>的会话错误</w:t>
       </w:r>
-      <w:bookmarkEnd w:id="27"/>
+      <w:bookmarkEnd w:id="28"/>
     </w:p>
     <w:p>
       <w:pPr>
@@ -4362,7 +4555,7 @@
           <w:szCs w:val="28"/>
         </w:rPr>
       </w:pPr>
-      <w:bookmarkStart w:id="28" w:name="_Toc36406093"/>
+      <w:bookmarkStart w:id="29" w:name="_Toc36406093"/>
       <w:r>
         <w:rPr>
           <w:rFonts w:ascii="黑体" w:eastAsia="黑体" w:hAnsi="黑体" w:hint="eastAsia"/>
@@ -4373,7 +4566,7 @@
         </w:rPr>
         <w:t>6.没有更新的会话生命周期状态</w:t>
       </w:r>
-      <w:bookmarkEnd w:id="28"/>
+      <w:bookmarkEnd w:id="29"/>
     </w:p>
     <w:p>
       <w:pPr>
@@ -4499,6 +4692,7 @@
           <w:szCs w:val="24"/>
         </w:rPr>
       </w:pPr>
+      <w:proofErr w:type="spellStart"/>
       <w:r>
         <w:rPr>
           <w:rFonts w:ascii="宋体" w:eastAsia="宋体" w:hAnsi="宋体" w:cs="Times" w:hint="eastAsia"/>
@@ -4508,7 +4702,18 @@
           <w:szCs w:val="24"/>
         </w:rPr>
         <w:lastRenderedPageBreak/>
-        <w:t>Tuya物联网云如果所有者发生变化，其云下的</w:t>
+        <w:t>Tuya</w:t>
+      </w:r>
+      <w:proofErr w:type="spellEnd"/>
+      <w:r>
+        <w:rPr>
+          <w:rFonts w:ascii="宋体" w:eastAsia="宋体" w:hAnsi="宋体" w:cs="Times" w:hint="eastAsia"/>
+          <w:color w:val="000000"/>
+          <w:kern w:val="0"/>
+          <w:sz w:val="24"/>
+          <w:szCs w:val="24"/>
+        </w:rPr>
+        <w:t>物联网云如果所有者发生变化，其云下的</w:t>
       </w:r>
       <w:r>
         <w:rPr>
@@ -4585,7 +4790,29 @@
           <w:sz w:val="24"/>
           <w:szCs w:val="24"/>
         </w:rPr>
-        <w:t>，他/她就可以代表设备通过会话向设备的主题发布虚假消息</w:t>
+        <w:t>，他/她就可以代表设备通过会话</w:t>
+      </w:r>
+      <w:proofErr w:type="gramStart"/>
+      <w:r>
+        <w:rPr>
+          <w:rFonts w:ascii="宋体" w:eastAsia="宋体" w:hAnsi="宋体" w:cs="Times" w:hint="eastAsia"/>
+          <w:color w:val="000000"/>
+          <w:kern w:val="0"/>
+          <w:sz w:val="24"/>
+          <w:szCs w:val="24"/>
+        </w:rPr>
+        <w:t>向设备</w:t>
+      </w:r>
+      <w:proofErr w:type="gramEnd"/>
+      <w:r>
+        <w:rPr>
+          <w:rFonts w:ascii="宋体" w:eastAsia="宋体" w:hAnsi="宋体" w:cs="Times" w:hint="eastAsia"/>
+          <w:color w:val="000000"/>
+          <w:kern w:val="0"/>
+          <w:sz w:val="24"/>
+          <w:szCs w:val="24"/>
+        </w:rPr>
+        <w:t>的主题发布虚假消息</w:t>
       </w:r>
     </w:p>
     <w:p>
@@ -4753,7 +4980,27 @@
           <w:sz w:val="24"/>
           <w:szCs w:val="24"/>
         </w:rPr>
-        <w:t>恶意会话持续并向云发布虚假消息，虚假消息将进一步发送给手机</w:t>
+        <w:t>恶意会话持续并向</w:t>
+      </w:r>
+      <w:proofErr w:type="gramStart"/>
+      <w:r>
+        <w:rPr>
+          <w:rFonts w:ascii="宋体" w:eastAsia="宋体" w:hAnsi="宋体" w:cs="Times" w:hint="eastAsia"/>
+          <w:kern w:val="0"/>
+          <w:sz w:val="24"/>
+          <w:szCs w:val="24"/>
+        </w:rPr>
+        <w:t>云发布</w:t>
+      </w:r>
+      <w:proofErr w:type="gramEnd"/>
+      <w:r>
+        <w:rPr>
+          <w:rFonts w:ascii="宋体" w:eastAsia="宋体" w:hAnsi="宋体" w:cs="Times" w:hint="eastAsia"/>
+          <w:kern w:val="0"/>
+          <w:sz w:val="24"/>
+          <w:szCs w:val="24"/>
+        </w:rPr>
+        <w:t>虚假消息，虚假消息将进一步发送给手机</w:t>
       </w:r>
     </w:p>
     <w:p>
@@ -4767,7 +5014,7 @@
           <w:szCs w:val="28"/>
         </w:rPr>
       </w:pPr>
-      <w:bookmarkStart w:id="29" w:name="_Toc36406094"/>
+      <w:bookmarkStart w:id="30" w:name="_Toc36406094"/>
       <w:r>
         <w:rPr>
           <w:rFonts w:ascii="黑体" w:eastAsia="黑体" w:hAnsi="黑体" w:hint="eastAsia"/>
@@ -4818,7 +5065,7 @@
         </w:rPr>
         <w:t>没有身份验证</w:t>
       </w:r>
-      <w:bookmarkEnd w:id="29"/>
+      <w:bookmarkEnd w:id="30"/>
     </w:p>
     <w:p>
       <w:pPr>
@@ -4886,6 +5133,7 @@
         </w:rPr>
         <w:t>针对于检测到冲突的</w:t>
       </w:r>
+      <w:proofErr w:type="spellStart"/>
       <w:r>
         <w:rPr>
           <w:rFonts w:ascii="宋体" w:eastAsia="宋体" w:hAnsi="宋体" w:cs="Times"/>
@@ -4895,6 +5143,7 @@
         </w:rPr>
         <w:t>ClientId</w:t>
       </w:r>
+      <w:proofErr w:type="spellEnd"/>
       <w:r>
         <w:rPr>
           <w:rFonts w:ascii="宋体" w:eastAsia="宋体" w:hAnsi="宋体" w:cs="Times" w:hint="eastAsia"/>
@@ -4984,6 +5233,7 @@
         </w:rPr>
         <w:t>协议允许代理和客户端恢复前一会话如果客户机与先前</w:t>
       </w:r>
+      <w:proofErr w:type="spellStart"/>
       <w:r>
         <w:rPr>
           <w:rFonts w:ascii="Times New Roman" w:eastAsia="宋体" w:hAnsi="Times New Roman" w:cs="Times New Roman"/>
@@ -4996,6 +5246,7 @@
         </w:rPr>
         <w:t>ClientId</w:t>
       </w:r>
+      <w:proofErr w:type="spellEnd"/>
       <w:r>
         <w:rPr>
           <w:rFonts w:ascii="Times New Roman" w:eastAsia="宋体" w:hAnsi="Times New Roman" w:cs="Times New Roman" w:hint="eastAsia"/>
@@ -5018,6 +5269,7 @@
         </w:rPr>
         <w:t>允许客户端迅速恢复之前的状态，以避免配置复杂。然而一旦将其</w:t>
       </w:r>
+      <w:proofErr w:type="spellStart"/>
       <w:r>
         <w:rPr>
           <w:rFonts w:ascii="Times New Roman" w:eastAsia="宋体" w:hAnsi="Times New Roman" w:cs="Times New Roman"/>
@@ -5030,6 +5282,7 @@
         </w:rPr>
         <w:t>ClientId</w:t>
       </w:r>
+      <w:proofErr w:type="spellEnd"/>
       <w:r>
         <w:rPr>
           <w:rFonts w:ascii="宋体" w:eastAsia="宋体" w:hAnsi="宋体" w:cs="Times" w:hint="eastAsia"/>
@@ -5098,6 +5351,7 @@
         </w:rPr>
         <w:t>认证：</w:t>
       </w:r>
+      <w:proofErr w:type="spellStart"/>
       <w:r>
         <w:rPr>
           <w:rFonts w:ascii="Times New Roman" w:eastAsia="宋体" w:hAnsi="Times New Roman" w:cs="Times New Roman"/>
@@ -5110,6 +5364,7 @@
         </w:rPr>
         <w:t>ClientId</w:t>
       </w:r>
+      <w:proofErr w:type="spellEnd"/>
       <w:r>
         <w:rPr>
           <w:rFonts w:ascii="宋体" w:eastAsia="宋体" w:hAnsi="宋体" w:cs="Times" w:hint="eastAsia"/>
@@ -5148,15 +5403,38 @@
         </w:rPr>
         <w:t xml:space="preserve">ClientID </w:t>
       </w:r>
-      <w:r>
-        <w:rPr>
-          <w:rFonts w:ascii="宋体" w:eastAsia="宋体" w:hAnsi="宋体" w:cs="Times" w:hint="eastAsia"/>
-          <w:color w:val="000000"/>
-          <w:kern w:val="0"/>
-          <w:sz w:val="24"/>
-          <w:szCs w:val="24"/>
-        </w:rPr>
-        <w:t>只确保了其唯一性没有确保其安全性，因此攻击者可以通过猜测去获取cl</w:t>
+      <w:proofErr w:type="gramStart"/>
+      <w:r>
+        <w:rPr>
+          <w:rFonts w:ascii="宋体" w:eastAsia="宋体" w:hAnsi="宋体" w:cs="Times" w:hint="eastAsia"/>
+          <w:color w:val="000000"/>
+          <w:kern w:val="0"/>
+          <w:sz w:val="24"/>
+          <w:szCs w:val="24"/>
+        </w:rPr>
+        <w:t>只确保</w:t>
+      </w:r>
+      <w:proofErr w:type="gramEnd"/>
+      <w:r>
+        <w:rPr>
+          <w:rFonts w:ascii="宋体" w:eastAsia="宋体" w:hAnsi="宋体" w:cs="Times" w:hint="eastAsia"/>
+          <w:color w:val="000000"/>
+          <w:kern w:val="0"/>
+          <w:sz w:val="24"/>
+          <w:szCs w:val="24"/>
+        </w:rPr>
+        <w:t>了其唯一性没有确保其安全性，因此攻击者可以通过猜测去获取</w:t>
+      </w:r>
+      <w:proofErr w:type="spellStart"/>
+      <w:r>
+        <w:rPr>
+          <w:rFonts w:ascii="宋体" w:eastAsia="宋体" w:hAnsi="宋体" w:cs="Times" w:hint="eastAsia"/>
+          <w:color w:val="000000"/>
+          <w:kern w:val="0"/>
+          <w:sz w:val="24"/>
+          <w:szCs w:val="24"/>
+        </w:rPr>
+        <w:t>cl</w:t>
       </w:r>
       <w:r>
         <w:rPr>
@@ -5168,6 +5446,7 @@
         </w:rPr>
         <w:t>ientID</w:t>
       </w:r>
+      <w:proofErr w:type="spellEnd"/>
     </w:p>
     <w:p>
       <w:pPr>
@@ -5214,7 +5493,18 @@
           <w:sz w:val="24"/>
           <w:szCs w:val="24"/>
         </w:rPr>
-        <w:t>没有将cl</w:t>
+        <w:t>没有将</w:t>
+      </w:r>
+      <w:proofErr w:type="spellStart"/>
+      <w:r>
+        <w:rPr>
+          <w:rFonts w:ascii="宋体" w:eastAsia="宋体" w:hAnsi="宋体" w:cs="Times" w:hint="eastAsia"/>
+          <w:color w:val="000000"/>
+          <w:kern w:val="0"/>
+          <w:sz w:val="24"/>
+          <w:szCs w:val="24"/>
+        </w:rPr>
+        <w:t>cl</w:t>
       </w:r>
       <w:r>
         <w:rPr>
@@ -5226,6 +5516,7 @@
         </w:rPr>
         <w:t>ientID</w:t>
       </w:r>
+      <w:proofErr w:type="spellEnd"/>
       <w:r>
         <w:rPr>
           <w:rFonts w:ascii="宋体" w:eastAsia="宋体" w:hAnsi="宋体" w:cs="Times" w:hint="eastAsia"/>
@@ -5264,6 +5555,7 @@
         </w:rPr>
         <w:t>这种保护只能确保只有经过身份验证的平台用户才能建立MQTT连接，而不是只有授权用户才能声明连接的</w:t>
       </w:r>
+      <w:proofErr w:type="spellStart"/>
       <w:r>
         <w:rPr>
           <w:rFonts w:ascii="Times New Roman" w:eastAsia="宋体" w:hAnsi="Times New Roman" w:cs="Times New Roman"/>
@@ -5276,6 +5568,7 @@
         </w:rPr>
         <w:t>ClientIds</w:t>
       </w:r>
+      <w:proofErr w:type="spellEnd"/>
       <w:r>
         <w:rPr>
           <w:rFonts w:ascii="宋体" w:eastAsia="宋体" w:hAnsi="宋体" w:cs="Times" w:hint="eastAsia"/>
@@ -5286,6 +5579,7 @@
         </w:rPr>
         <w:t>。因此，平台上任何经过身份验证的用户都可以使用任何</w:t>
       </w:r>
+      <w:proofErr w:type="spellStart"/>
       <w:r>
         <w:rPr>
           <w:rFonts w:ascii="Times New Roman" w:eastAsia="宋体" w:hAnsi="Times New Roman" w:cs="Times New Roman"/>
@@ -5298,6 +5592,7 @@
         </w:rPr>
         <w:t>ClientId</w:t>
       </w:r>
+      <w:proofErr w:type="spellEnd"/>
       <w:r>
         <w:rPr>
           <w:rFonts w:ascii="宋体" w:eastAsia="宋体" w:hAnsi="宋体" w:cs="Times" w:hint="eastAsia"/>
@@ -5320,7 +5615,7 @@
           <w:szCs w:val="28"/>
         </w:rPr>
       </w:pPr>
-      <w:bookmarkStart w:id="30" w:name="_Toc36406095"/>
+      <w:bookmarkStart w:id="31" w:name="_Toc36406095"/>
       <w:r>
         <w:rPr>
           <w:rFonts w:ascii="黑体" w:eastAsia="黑体" w:hAnsi="黑体"/>
@@ -5351,7 +5646,7 @@
         </w:rPr>
         <w:t>MQTT topic</w:t>
       </w:r>
-      <w:bookmarkEnd w:id="30"/>
+      <w:bookmarkEnd w:id="31"/>
     </w:p>
     <w:p>
       <w:pPr>
@@ -5390,6 +5685,7 @@
         </w:rPr>
         <w:t>由于云要同时服务大量用用户，</w:t>
       </w:r>
+      <w:proofErr w:type="gramStart"/>
       <w:r>
         <w:rPr>
           <w:rFonts w:ascii="宋体" w:eastAsia="宋体" w:hAnsi="宋体" w:cs="Times" w:hint="eastAsia"/>
@@ -5398,7 +5694,18 @@
           <w:sz w:val="24"/>
           <w:szCs w:val="24"/>
         </w:rPr>
-        <w:t>云允许用户订阅知道的所有的M</w:t>
+        <w:t>云允许</w:t>
+      </w:r>
+      <w:proofErr w:type="gramEnd"/>
+      <w:r>
+        <w:rPr>
+          <w:rFonts w:ascii="宋体" w:eastAsia="宋体" w:hAnsi="宋体" w:cs="Times" w:hint="eastAsia"/>
+          <w:color w:val="C00000"/>
+          <w:kern w:val="0"/>
+          <w:sz w:val="24"/>
+          <w:szCs w:val="24"/>
+        </w:rPr>
+        <w:t>用户订阅知道的所有的M</w:t>
       </w:r>
       <w:r>
         <w:rPr>
@@ -5459,6 +5766,7 @@
         <w:lastRenderedPageBreak/>
         <w:t xml:space="preserve"> </w:t>
       </w:r>
+      <w:proofErr w:type="gramStart"/>
       <w:r>
         <w:rPr>
           <w:rFonts w:ascii="宋体" w:eastAsia="宋体" w:hAnsi="宋体" w:cs="Times" w:hint="eastAsia"/>
@@ -5477,7 +5785,18 @@
           <w:sz w:val="24"/>
           <w:szCs w:val="24"/>
         </w:rPr>
-        <w:t>未能正确授权使用通配符订阅MQTT主题</w:t>
+        <w:t>未能</w:t>
+      </w:r>
+      <w:proofErr w:type="gramEnd"/>
+      <w:r>
+        <w:rPr>
+          <w:rFonts w:ascii="宋体" w:eastAsia="宋体" w:hAnsi="宋体" w:cs="Times" w:hint="eastAsia"/>
+          <w:color w:val="C00000"/>
+          <w:kern w:val="0"/>
+          <w:sz w:val="24"/>
+          <w:szCs w:val="24"/>
+        </w:rPr>
+        <w:t>正确授权使用通配符订阅MQTT主题</w:t>
       </w:r>
     </w:p>
     <w:p>
@@ -5561,7 +5880,29 @@
           <w:sz w:val="24"/>
           <w:szCs w:val="24"/>
         </w:rPr>
-        <w:t>恶意用户可以订阅deviceId/#并从受保护的主题接收消息。显然，AWS未能很好地解释包含通配符的资源描述，并将其与应受保护的主题关联起来。</w:t>
+        <w:t>恶意用户可以订阅</w:t>
+      </w:r>
+      <w:proofErr w:type="spellStart"/>
+      <w:r>
+        <w:rPr>
+          <w:rFonts w:ascii="宋体" w:eastAsia="宋体" w:hAnsi="宋体" w:cs="Times" w:hint="eastAsia"/>
+          <w:color w:val="000000"/>
+          <w:kern w:val="0"/>
+          <w:sz w:val="24"/>
+          <w:szCs w:val="24"/>
+        </w:rPr>
+        <w:t>deviceId</w:t>
+      </w:r>
+      <w:proofErr w:type="spellEnd"/>
+      <w:r>
+        <w:rPr>
+          <w:rFonts w:ascii="宋体" w:eastAsia="宋体" w:hAnsi="宋体" w:cs="Times" w:hint="eastAsia"/>
+          <w:color w:val="000000"/>
+          <w:kern w:val="0"/>
+          <w:sz w:val="24"/>
+          <w:szCs w:val="24"/>
+        </w:rPr>
+        <w:t>/#并从受保护的主题接收消息。显然，AWS未能很好地解释包含通配符的资源描述，并将其与应受保护的主题关联起来。</w:t>
       </w:r>
     </w:p>
     <w:p>
@@ -5651,7 +5992,7 @@
           <w:szCs w:val="28"/>
         </w:rPr>
       </w:pPr>
-      <w:bookmarkStart w:id="31" w:name="_Toc36406096"/>
+      <w:bookmarkStart w:id="32" w:name="_Toc36406096"/>
       <w:r>
         <w:rPr>
           <w:rFonts w:ascii="黑体" w:eastAsia="黑体" w:hAnsi="黑体" w:hint="eastAsia"/>
@@ -5682,7 +6023,7 @@
         </w:rPr>
         <w:t>实验</w:t>
       </w:r>
-      <w:bookmarkEnd w:id="31"/>
+      <w:bookmarkEnd w:id="32"/>
     </w:p>
     <w:p>
       <w:pPr>
@@ -5740,7 +6081,29 @@
           <w:sz w:val="24"/>
           <w:szCs w:val="24"/>
         </w:rPr>
-        <w:t>我们发现身份管理(ClientId劫持,参见III-C),消息授权(将消息和保留信息,参见III-A),会话管理(III-B节)和主题授权(III-D节)</w:t>
+        <w:t>我们发现身份管理(</w:t>
+      </w:r>
+      <w:proofErr w:type="spellStart"/>
+      <w:r>
+        <w:rPr>
+          <w:rFonts w:ascii="宋体" w:eastAsia="宋体" w:hAnsi="宋体" w:cs="Times" w:hint="eastAsia"/>
+          <w:color w:val="000000"/>
+          <w:kern w:val="0"/>
+          <w:sz w:val="24"/>
+          <w:szCs w:val="24"/>
+        </w:rPr>
+        <w:t>ClientId</w:t>
+      </w:r>
+      <w:proofErr w:type="spellEnd"/>
+      <w:r>
+        <w:rPr>
+          <w:rFonts w:ascii="宋体" w:eastAsia="宋体" w:hAnsi="宋体" w:cs="Times" w:hint="eastAsia"/>
+          <w:color w:val="000000"/>
+          <w:kern w:val="0"/>
+          <w:sz w:val="24"/>
+          <w:szCs w:val="24"/>
+        </w:rPr>
+        <w:t>劫持,参见III-C),消息授权(将消息和保留信息,参见III-A),会话管理(III-B节)和主题授权(III-D节)</w:t>
       </w:r>
     </w:p>
     <w:p>
@@ -5773,15 +6136,27 @@
         </w:rPr>
         <w:t>：</w:t>
       </w:r>
-      <w:r>
-        <w:rPr>
-          <w:rFonts w:ascii="宋体" w:eastAsia="宋体" w:hAnsi="宋体" w:cs="Times" w:hint="eastAsia"/>
-          <w:color w:val="000000"/>
-          <w:kern w:val="0"/>
-          <w:sz w:val="24"/>
-          <w:szCs w:val="24"/>
-        </w:rPr>
-        <w:t>ClientId劫持攻</w:t>
+      <w:proofErr w:type="spellStart"/>
+      <w:r>
+        <w:rPr>
+          <w:rFonts w:ascii="宋体" w:eastAsia="宋体" w:hAnsi="宋体" w:cs="Times" w:hint="eastAsia"/>
+          <w:color w:val="000000"/>
+          <w:kern w:val="0"/>
+          <w:sz w:val="24"/>
+          <w:szCs w:val="24"/>
+        </w:rPr>
+        <w:t>ClientId</w:t>
+      </w:r>
+      <w:proofErr w:type="spellEnd"/>
+      <w:r>
+        <w:rPr>
+          <w:rFonts w:ascii="宋体" w:eastAsia="宋体" w:hAnsi="宋体" w:cs="Times" w:hint="eastAsia"/>
+          <w:color w:val="000000"/>
+          <w:kern w:val="0"/>
+          <w:sz w:val="24"/>
+          <w:szCs w:val="24"/>
+        </w:rPr>
+        <w:t>劫持攻</w:t>
       </w:r>
       <w:r>
         <w:rPr>
@@ -5821,7 +6196,29 @@
           <w:sz w:val="24"/>
           <w:szCs w:val="24"/>
         </w:rPr>
-        <w:t>管理MQTT ClientId方面缺乏安全和标准化的实践</w:t>
+        <w:t xml:space="preserve">管理MQTT </w:t>
+      </w:r>
+      <w:proofErr w:type="spellStart"/>
+      <w:r>
+        <w:rPr>
+          <w:rFonts w:ascii="宋体" w:eastAsia="宋体" w:hAnsi="宋体" w:cs="Times" w:hint="eastAsia"/>
+          <w:color w:val="000000"/>
+          <w:kern w:val="0"/>
+          <w:sz w:val="24"/>
+          <w:szCs w:val="24"/>
+        </w:rPr>
+        <w:t>ClientId</w:t>
+      </w:r>
+      <w:proofErr w:type="spellEnd"/>
+      <w:r>
+        <w:rPr>
+          <w:rFonts w:ascii="宋体" w:eastAsia="宋体" w:hAnsi="宋体" w:cs="Times" w:hint="eastAsia"/>
+          <w:color w:val="000000"/>
+          <w:kern w:val="0"/>
+          <w:sz w:val="24"/>
+          <w:szCs w:val="24"/>
+        </w:rPr>
+        <w:t>方面缺乏安全和标准化的实践</w:t>
       </w:r>
       <w:r>
         <w:rPr>
@@ -5851,17 +6248,39 @@
           <w:sz w:val="24"/>
           <w:szCs w:val="24"/>
         </w:rPr>
-        <w:t>不同的格式导致cl</w:t>
-      </w:r>
-      <w:r>
-        <w:rPr>
-          <w:rFonts w:ascii="宋体" w:eastAsia="宋体" w:hAnsi="宋体" w:cs="Times"/>
-          <w:color w:val="000000"/>
-          <w:kern w:val="0"/>
-          <w:sz w:val="24"/>
-          <w:szCs w:val="24"/>
-        </w:rPr>
-        <w:t xml:space="preserve">ienid </w:t>
+        <w:t>不同的格式导致</w:t>
+      </w:r>
+      <w:proofErr w:type="spellStart"/>
+      <w:r>
+        <w:rPr>
+          <w:rFonts w:ascii="宋体" w:eastAsia="宋体" w:hAnsi="宋体" w:cs="Times" w:hint="eastAsia"/>
+          <w:color w:val="000000"/>
+          <w:kern w:val="0"/>
+          <w:sz w:val="24"/>
+          <w:szCs w:val="24"/>
+        </w:rPr>
+        <w:t>cl</w:t>
+      </w:r>
+      <w:r>
+        <w:rPr>
+          <w:rFonts w:ascii="宋体" w:eastAsia="宋体" w:hAnsi="宋体" w:cs="Times"/>
+          <w:color w:val="000000"/>
+          <w:kern w:val="0"/>
+          <w:sz w:val="24"/>
+          <w:szCs w:val="24"/>
+        </w:rPr>
+        <w:t>ienid</w:t>
+      </w:r>
+      <w:proofErr w:type="spellEnd"/>
+      <w:r>
+        <w:rPr>
+          <w:rFonts w:ascii="宋体" w:eastAsia="宋体" w:hAnsi="宋体" w:cs="Times"/>
+          <w:color w:val="000000"/>
+          <w:kern w:val="0"/>
+          <w:sz w:val="24"/>
+          <w:szCs w:val="24"/>
+        </w:rPr>
+        <w:t xml:space="preserve"> </w:t>
       </w:r>
       <w:r>
         <w:rPr>
@@ -5901,7 +6320,7 @@
         </w:rPr>
         <w:t>消息授权</w:t>
       </w:r>
-      <w:bookmarkStart w:id="32" w:name="_Hlk36405328"/>
+      <w:bookmarkStart w:id="33" w:name="_Hlk36405328"/>
       <w:r>
         <w:rPr>
           <w:rFonts w:ascii="宋体" w:eastAsia="宋体" w:hAnsi="宋体" w:cs="Times" w:hint="eastAsia"/>
@@ -5920,9 +6339,31 @@
           <w:sz w:val="24"/>
           <w:szCs w:val="24"/>
         </w:rPr>
-        <w:t>所有的物联网云平台，如AWS、微软、Tuya等，除了少数例外，在我们研究时，其实现并不支持两种类型的面向效用的消息(Will Message和retain Message)</w:t>
-      </w:r>
-      <w:bookmarkEnd w:id="32"/>
+        <w:t>所有的物联网云平台，如AWS、微软、</w:t>
+      </w:r>
+      <w:proofErr w:type="spellStart"/>
+      <w:r>
+        <w:rPr>
+          <w:rFonts w:ascii="宋体" w:eastAsia="宋体" w:hAnsi="宋体" w:cs="Times" w:hint="eastAsia"/>
+          <w:color w:val="000000"/>
+          <w:kern w:val="0"/>
+          <w:sz w:val="24"/>
+          <w:szCs w:val="24"/>
+        </w:rPr>
+        <w:t>Tuya</w:t>
+      </w:r>
+      <w:proofErr w:type="spellEnd"/>
+      <w:r>
+        <w:rPr>
+          <w:rFonts w:ascii="宋体" w:eastAsia="宋体" w:hAnsi="宋体" w:cs="Times" w:hint="eastAsia"/>
+          <w:color w:val="000000"/>
+          <w:kern w:val="0"/>
+          <w:sz w:val="24"/>
+          <w:szCs w:val="24"/>
+        </w:rPr>
+        <w:t>等，除了少数例外，在我们研究时，其实现并不支持两种类型的面向效用的消息(Will Message和retain Message)</w:t>
+      </w:r>
+      <w:bookmarkEnd w:id="33"/>
     </w:p>
     <w:p>
       <w:pPr>
@@ -5969,7 +6410,29 @@
           <w:sz w:val="24"/>
           <w:szCs w:val="24"/>
         </w:rPr>
-        <w:t>大多数物联网云受到不安全的会话管理(订阅和生命周期状态，参见III-B部分)的影响</w:t>
+        <w:t>大多数物联网</w:t>
+      </w:r>
+      <w:proofErr w:type="gramStart"/>
+      <w:r>
+        <w:rPr>
+          <w:rFonts w:ascii="宋体" w:eastAsia="宋体" w:hAnsi="宋体" w:cs="Times" w:hint="eastAsia"/>
+          <w:color w:val="000000"/>
+          <w:kern w:val="0"/>
+          <w:sz w:val="24"/>
+          <w:szCs w:val="24"/>
+        </w:rPr>
+        <w:t>云受到</w:t>
+      </w:r>
+      <w:proofErr w:type="gramEnd"/>
+      <w:r>
+        <w:rPr>
+          <w:rFonts w:ascii="宋体" w:eastAsia="宋体" w:hAnsi="宋体" w:cs="Times" w:hint="eastAsia"/>
+          <w:color w:val="000000"/>
+          <w:kern w:val="0"/>
+          <w:sz w:val="24"/>
+          <w:szCs w:val="24"/>
+        </w:rPr>
+        <w:t>不安全的会话管理(订阅和生命周期状态，参见III-B部分)的影响</w:t>
       </w:r>
     </w:p>
     <w:p>
@@ -6078,15 +6541,27 @@
         </w:rPr>
         <w:t>：</w:t>
       </w:r>
-      <w:r>
-        <w:rPr>
-          <w:rFonts w:ascii="宋体" w:eastAsia="宋体" w:hAnsi="宋体" w:cs="Times" w:hint="eastAsia"/>
-          <w:color w:val="000000"/>
-          <w:kern w:val="0"/>
-          <w:sz w:val="24"/>
-          <w:szCs w:val="24"/>
-        </w:rPr>
-        <w:t>各云厂商在</w:t>
+      <w:proofErr w:type="gramStart"/>
+      <w:r>
+        <w:rPr>
+          <w:rFonts w:ascii="宋体" w:eastAsia="宋体" w:hAnsi="宋体" w:cs="Times" w:hint="eastAsia"/>
+          <w:color w:val="000000"/>
+          <w:kern w:val="0"/>
+          <w:sz w:val="24"/>
+          <w:szCs w:val="24"/>
+        </w:rPr>
+        <w:t>各云厂商</w:t>
+      </w:r>
+      <w:proofErr w:type="gramEnd"/>
+      <w:r>
+        <w:rPr>
+          <w:rFonts w:ascii="宋体" w:eastAsia="宋体" w:hAnsi="宋体" w:cs="Times" w:hint="eastAsia"/>
+          <w:color w:val="000000"/>
+          <w:kern w:val="0"/>
+          <w:sz w:val="24"/>
+          <w:szCs w:val="24"/>
+        </w:rPr>
+        <w:t>在</w:t>
       </w:r>
       <w:r>
         <w:rPr>
@@ -6116,7 +6591,29 @@
           <w:sz w:val="24"/>
           <w:szCs w:val="24"/>
         </w:rPr>
-        <w:t>通信构建的不规范化</w:t>
+        <w:t>通信构建的</w:t>
+      </w:r>
+      <w:proofErr w:type="gramStart"/>
+      <w:r>
+        <w:rPr>
+          <w:rFonts w:ascii="宋体" w:eastAsia="宋体" w:hAnsi="宋体" w:cs="Times" w:hint="eastAsia"/>
+          <w:color w:val="000000"/>
+          <w:kern w:val="0"/>
+          <w:sz w:val="24"/>
+          <w:szCs w:val="24"/>
+        </w:rPr>
+        <w:t>不</w:t>
+      </w:r>
+      <w:proofErr w:type="gramEnd"/>
+      <w:r>
+        <w:rPr>
+          <w:rFonts w:ascii="宋体" w:eastAsia="宋体" w:hAnsi="宋体" w:cs="Times" w:hint="eastAsia"/>
+          <w:color w:val="000000"/>
+          <w:kern w:val="0"/>
+          <w:sz w:val="24"/>
+          <w:szCs w:val="24"/>
+        </w:rPr>
+        <w:t>规范化</w:t>
       </w:r>
     </w:p>
     <w:p>
@@ -6130,7 +6627,7 @@
           <w:szCs w:val="28"/>
         </w:rPr>
       </w:pPr>
-      <w:bookmarkStart w:id="33" w:name="_Toc36406097"/>
+      <w:bookmarkStart w:id="34" w:name="_Toc36406097"/>
       <w:r>
         <w:rPr>
           <w:rFonts w:ascii="黑体" w:eastAsia="黑体" w:hAnsi="黑体" w:hint="eastAsia"/>
@@ -6161,7 +6658,7 @@
         </w:rPr>
         <w:t>所引发的问题</w:t>
       </w:r>
-      <w:bookmarkEnd w:id="33"/>
+      <w:bookmarkEnd w:id="34"/>
     </w:p>
     <w:p>
       <w:pPr>
@@ -6238,7 +6735,29 @@
           <w:sz w:val="24"/>
           <w:szCs w:val="24"/>
         </w:rPr>
-        <w:t>当今的物联网云无法弥补MQTT的面向可用性设计与复杂的用户设备交互的安全性需求之间的差距</w:t>
+        <w:t>当今的物联网</w:t>
+      </w:r>
+      <w:proofErr w:type="gramStart"/>
+      <w:r>
+        <w:rPr>
+          <w:rFonts w:ascii="宋体" w:eastAsia="宋体" w:hAnsi="宋体" w:cs="Times" w:hint="eastAsia"/>
+          <w:color w:val="000000"/>
+          <w:kern w:val="0"/>
+          <w:sz w:val="24"/>
+          <w:szCs w:val="24"/>
+        </w:rPr>
+        <w:t>云无法</w:t>
+      </w:r>
+      <w:proofErr w:type="gramEnd"/>
+      <w:r>
+        <w:rPr>
+          <w:rFonts w:ascii="宋体" w:eastAsia="宋体" w:hAnsi="宋体" w:cs="Times" w:hint="eastAsia"/>
+          <w:color w:val="000000"/>
+          <w:kern w:val="0"/>
+          <w:sz w:val="24"/>
+          <w:szCs w:val="24"/>
+        </w:rPr>
+        <w:t>弥补MQTT的面向可用性设计与复杂的用户设备交互的安全性需求之间的差距</w:t>
       </w:r>
     </w:p>
     <w:p>
@@ -6322,7 +6841,29 @@
           <w:sz w:val="24"/>
           <w:szCs w:val="24"/>
         </w:rPr>
-        <w:t>协议层身份(例如，ClientId)(如果有的话)应该经过验证</w:t>
+        <w:t>协议层身份(例如，</w:t>
+      </w:r>
+      <w:proofErr w:type="spellStart"/>
+      <w:r>
+        <w:rPr>
+          <w:rFonts w:ascii="宋体" w:eastAsia="宋体" w:hAnsi="宋体" w:cs="Times" w:hint="eastAsia"/>
+          <w:color w:val="000000"/>
+          <w:kern w:val="0"/>
+          <w:sz w:val="24"/>
+          <w:szCs w:val="24"/>
+        </w:rPr>
+        <w:t>ClientId</w:t>
+      </w:r>
+      <w:proofErr w:type="spellEnd"/>
+      <w:r>
+        <w:rPr>
+          <w:rFonts w:ascii="宋体" w:eastAsia="宋体" w:hAnsi="宋体" w:cs="Times" w:hint="eastAsia"/>
+          <w:color w:val="000000"/>
+          <w:kern w:val="0"/>
+          <w:sz w:val="24"/>
+          <w:szCs w:val="24"/>
+        </w:rPr>
+        <w:t>)(如果有的话)应该经过验证</w:t>
       </w:r>
     </w:p>
     <w:p>
@@ -6350,7 +6891,29 @@
           <w:sz w:val="24"/>
           <w:szCs w:val="24"/>
         </w:rPr>
-        <w:t>平台层身份(如Amazon帐户，参见III-C部分)对MQTT连接进行良好的身份验证</w:t>
+        <w:t>平台层身份(如Amazon</w:t>
+      </w:r>
+      <w:proofErr w:type="gramStart"/>
+      <w:r>
+        <w:rPr>
+          <w:rFonts w:ascii="宋体" w:eastAsia="宋体" w:hAnsi="宋体" w:cs="Times" w:hint="eastAsia"/>
+          <w:color w:val="000000"/>
+          <w:kern w:val="0"/>
+          <w:sz w:val="24"/>
+          <w:szCs w:val="24"/>
+        </w:rPr>
+        <w:t>帐户</w:t>
+      </w:r>
+      <w:proofErr w:type="gramEnd"/>
+      <w:r>
+        <w:rPr>
+          <w:rFonts w:ascii="宋体" w:eastAsia="宋体" w:hAnsi="宋体" w:cs="Times" w:hint="eastAsia"/>
+          <w:color w:val="000000"/>
+          <w:kern w:val="0"/>
+          <w:sz w:val="24"/>
+          <w:szCs w:val="24"/>
+        </w:rPr>
+        <w:t>，参见III-C部分)对MQTT连接进行良好的身份验证</w:t>
       </w:r>
     </w:p>
     <w:p>
@@ -6388,8 +6951,42 @@
           <w:sz w:val="24"/>
           <w:szCs w:val="24"/>
         </w:rPr>
-        <w:t>将MQTT客户机的ClientId严格限制为逐字匹配客户机平台上的身份p_user_id</w:t>
-      </w:r>
+        <w:t>将MQTT客户机的</w:t>
+      </w:r>
+      <w:proofErr w:type="spellStart"/>
+      <w:r>
+        <w:rPr>
+          <w:rFonts w:ascii="宋体" w:eastAsia="宋体" w:hAnsi="宋体" w:cs="Times" w:hint="eastAsia"/>
+          <w:color w:val="C00000"/>
+          <w:kern w:val="0"/>
+          <w:sz w:val="24"/>
+          <w:szCs w:val="24"/>
+        </w:rPr>
+        <w:t>ClientId</w:t>
+      </w:r>
+      <w:proofErr w:type="spellEnd"/>
+      <w:r>
+        <w:rPr>
+          <w:rFonts w:ascii="宋体" w:eastAsia="宋体" w:hAnsi="宋体" w:cs="Times" w:hint="eastAsia"/>
+          <w:color w:val="C00000"/>
+          <w:kern w:val="0"/>
+          <w:sz w:val="24"/>
+          <w:szCs w:val="24"/>
+        </w:rPr>
+        <w:t>严格限制为逐字匹配客户机平台上的身份</w:t>
+      </w:r>
+      <w:proofErr w:type="spellStart"/>
+      <w:r>
+        <w:rPr>
+          <w:rFonts w:ascii="宋体" w:eastAsia="宋体" w:hAnsi="宋体" w:cs="Times" w:hint="eastAsia"/>
+          <w:color w:val="C00000"/>
+          <w:kern w:val="0"/>
+          <w:sz w:val="24"/>
+          <w:szCs w:val="24"/>
+        </w:rPr>
+        <w:t>p_user_id</w:t>
+      </w:r>
+      <w:proofErr w:type="spellEnd"/>
       <w:r>
         <w:rPr>
           <w:rFonts w:ascii="宋体" w:eastAsia="宋体" w:hAnsi="宋体" w:cs="Times" w:hint="eastAsia"/>
@@ -6479,9 +7076,9 @@
                                 <w:szCs w:val="21"/>
                               </w:rPr>
                             </w:pPr>
-                            <w:bookmarkStart w:id="34" w:name="OLE_LINK15"/>
-                            <w:bookmarkStart w:id="35" w:name="OLE_LINK16"/>
-                            <w:bookmarkStart w:id="36" w:name="OLE_LINK18"/>
+                            <w:bookmarkStart w:id="35" w:name="OLE_LINK15"/>
+                            <w:bookmarkStart w:id="36" w:name="OLE_LINK16"/>
+                            <w:bookmarkStart w:id="37" w:name="OLE_LINK18"/>
                             <m:oMath>
                               <m:r>
                                 <w:rPr>
@@ -6505,9 +7102,9 @@
                                 <m:t>ject(S)</m:t>
                               </m:r>
                             </m:oMath>
-                            <w:bookmarkEnd w:id="34"/>
                             <w:bookmarkEnd w:id="35"/>
                             <w:bookmarkEnd w:id="36"/>
+                            <w:bookmarkEnd w:id="37"/>
                             <w:r>
                               <w:rPr>
                                 <w:szCs w:val="21"/>
@@ -6623,7 +7220,7 @@
                                 </w:rPr>
                                 <m:t xml:space="preserve"> </m:t>
                               </m:r>
-                              <w:bookmarkStart w:id="37" w:name="OLE_LINK19"/>
+                              <w:bookmarkStart w:id="38" w:name="OLE_LINK19"/>
                               <m:r>
                                 <w:rPr>
                                   <w:rFonts w:ascii="Cambria Math" w:hAnsi="Cambria Math"/>
@@ -6680,7 +7277,7 @@
                                   </m:r>
                                 </m:e>
                               </m:d>
-                              <w:bookmarkEnd w:id="37"/>
+                              <w:bookmarkEnd w:id="38"/>
                               <m:r>
                                 <m:rPr>
                                   <m:sty m:val="p"/>
@@ -7033,7 +7630,6 @@
                           <w:p>
                             <w:pPr>
                               <w:rPr>
-                                <w:rFonts w:hint="eastAsia"/>
                                 <w:szCs w:val="21"/>
                               </w:rPr>
                             </w:pPr>
@@ -7138,9 +7734,9 @@
                           <w:szCs w:val="21"/>
                         </w:rPr>
                       </w:pPr>
-                      <w:bookmarkStart w:id="38" w:name="OLE_LINK15"/>
-                      <w:bookmarkStart w:id="39" w:name="OLE_LINK16"/>
-                      <w:bookmarkStart w:id="40" w:name="OLE_LINK18"/>
+                      <w:bookmarkStart w:id="39" w:name="OLE_LINK15"/>
+                      <w:bookmarkStart w:id="40" w:name="OLE_LINK16"/>
+                      <w:bookmarkStart w:id="41" w:name="OLE_LINK18"/>
                       <m:oMath>
                         <m:r>
                           <w:rPr>
@@ -7164,9 +7760,9 @@
                           <m:t>ject(S)</m:t>
                         </m:r>
                       </m:oMath>
-                      <w:bookmarkEnd w:id="38"/>
                       <w:bookmarkEnd w:id="39"/>
                       <w:bookmarkEnd w:id="40"/>
+                      <w:bookmarkEnd w:id="41"/>
                       <w:r>
                         <w:rPr>
                           <w:szCs w:val="21"/>
@@ -7282,7 +7878,7 @@
                           </w:rPr>
                           <m:t xml:space="preserve"> </m:t>
                         </m:r>
-                        <w:bookmarkStart w:id="41" w:name="OLE_LINK19"/>
+                        <w:bookmarkStart w:id="42" w:name="OLE_LINK19"/>
                         <m:r>
                           <w:rPr>
                             <w:rFonts w:ascii="Cambria Math" w:hAnsi="Cambria Math"/>
@@ -7339,7 +7935,7 @@
                             </m:r>
                           </m:e>
                         </m:d>
-                        <w:bookmarkEnd w:id="41"/>
+                        <w:bookmarkEnd w:id="42"/>
                         <m:r>
                           <m:rPr>
                             <m:sty m:val="p"/>
@@ -7692,7 +8288,6 @@
                     <w:p>
                       <w:pPr>
                         <w:rPr>
-                          <w:rFonts w:hint="eastAsia"/>
                           <w:szCs w:val="21"/>
                         </w:rPr>
                       </w:pPr>
@@ -7808,7 +8403,7 @@
       <w:pPr>
         <w:spacing w:line="360" w:lineRule="auto"/>
         <w:rPr>
-          <w:rFonts w:ascii="宋体" w:eastAsia="宋体" w:hAnsi="宋体" w:cs="Times" w:hint="eastAsia"/>
+          <w:rFonts w:ascii="宋体" w:eastAsia="宋体" w:hAnsi="宋体" w:cs="Times"/>
           <w:color w:val="C00000"/>
           <w:kern w:val="0"/>
           <w:sz w:val="24"/>
@@ -8193,7 +8788,18 @@
           <w:sz w:val="24"/>
           <w:szCs w:val="24"/>
         </w:rPr>
-        <w:t>(o</w:t>
+        <w:t>(</w:t>
+      </w:r>
+      <w:proofErr w:type="spellStart"/>
+      <w:r>
+        <w:rPr>
+          <w:rFonts w:ascii="宋体" w:eastAsia="宋体" w:hAnsi="宋体" w:cs="Times"/>
+          <w:color w:val="000000"/>
+          <w:kern w:val="0"/>
+          <w:sz w:val="24"/>
+          <w:szCs w:val="24"/>
+        </w:rPr>
+        <w:t>o</w:t>
       </w:r>
       <w:r>
         <w:rPr>
@@ -8215,6 +8821,7 @@
         </w:rPr>
         <w:t>source</w:t>
       </w:r>
+      <w:proofErr w:type="spellEnd"/>
       <w:r>
         <w:rPr>
           <w:rFonts w:ascii="宋体" w:eastAsia="宋体" w:hAnsi="宋体" w:cs="Times"/>
@@ -8225,8 +8832,8 @@
         </w:rPr>
         <w:t>，例如，发送消息的用户客户端)已经失去了访问消息来源的主题的权限(通过检查</w:t>
       </w:r>
-      <w:bookmarkStart w:id="42" w:name="OLE_LINK21"/>
-      <w:bookmarkStart w:id="43" w:name="OLE_LINK22"/>
+      <w:bookmarkStart w:id="43" w:name="OLE_LINK21"/>
+      <w:bookmarkStart w:id="44" w:name="OLE_LINK22"/>
       <m:oMath>
         <m:r>
           <w:rPr>
@@ -8238,8 +8845,8 @@
           <m:t>o.URI</m:t>
         </m:r>
       </m:oMath>
-      <w:bookmarkEnd w:id="42"/>
       <w:bookmarkEnd w:id="43"/>
+      <w:bookmarkEnd w:id="44"/>
       <w:r>
         <w:rPr>
           <w:rFonts w:ascii="宋体" w:eastAsia="宋体" w:hAnsi="宋体" w:cs="Times"/>
@@ -8372,7 +8979,7 @@
       <w:pPr>
         <w:spacing w:line="360" w:lineRule="auto"/>
         <w:rPr>
-          <w:rFonts w:ascii="宋体" w:eastAsia="宋体" w:hAnsi="宋体" w:cs="Times" w:hint="eastAsia"/>
+          <w:rFonts w:ascii="宋体" w:eastAsia="宋体" w:hAnsi="宋体" w:cs="Times"/>
           <w:color w:val="C00000"/>
           <w:kern w:val="0"/>
           <w:sz w:val="24"/>
@@ -8399,8 +9006,8 @@
           <w:bCs w:val="0"/>
         </w:rPr>
       </w:pPr>
-      <w:bookmarkStart w:id="44" w:name="_Toc36028912"/>
-      <w:bookmarkStart w:id="45" w:name="_Toc36406098"/>
+      <w:bookmarkStart w:id="45" w:name="_Toc36028912"/>
+      <w:bookmarkStart w:id="46" w:name="_Toc36406098"/>
       <w:r>
         <w:rPr>
           <w:rFonts w:ascii="黑体" w:eastAsia="黑体" w:hAnsi="黑体" w:hint="eastAsia"/>
@@ -8409,8 +9016,8 @@
         </w:rPr>
         <w:t>可拓展点</w:t>
       </w:r>
-      <w:bookmarkEnd w:id="44"/>
       <w:bookmarkEnd w:id="45"/>
+      <w:bookmarkEnd w:id="46"/>
     </w:p>
     <w:p>
       <w:pPr>
@@ -8466,6 +9073,7 @@
         </w:rPr>
         <w:t>不仅应该通过适当的身份验证和授权来保护</w:t>
       </w:r>
+      <w:proofErr w:type="spellStart"/>
       <w:r>
         <w:rPr>
           <w:rFonts w:ascii="Times New Roman" w:eastAsia="宋体" w:hAnsi="Times New Roman" w:cs="Times New Roman"/>
@@ -8478,6 +9086,7 @@
         </w:rPr>
         <w:t>ClientId</w:t>
       </w:r>
+      <w:proofErr w:type="spellEnd"/>
       <w:r>
         <w:rPr>
           <w:rFonts w:ascii="宋体" w:eastAsia="宋体" w:hAnsi="宋体" w:cs="Times"/>
@@ -8580,6 +9189,7 @@
         </w:rPr>
         <w:t>即使它的非规范化部分提到客户端需要授权使用</w:t>
       </w:r>
+      <w:proofErr w:type="spellStart"/>
       <w:r>
         <w:rPr>
           <w:rFonts w:ascii="Times New Roman" w:eastAsia="宋体" w:hAnsi="Times New Roman" w:cs="Times New Roman"/>
@@ -8592,6 +9202,7 @@
         </w:rPr>
         <w:t>ClientId</w:t>
       </w:r>
+      <w:proofErr w:type="spellEnd"/>
       <w:r>
         <w:rPr>
           <w:rFonts w:ascii="宋体" w:eastAsia="宋体" w:hAnsi="宋体" w:cs="Times"/>
@@ -8635,8 +9246,8 @@
           <w:bCs w:val="0"/>
         </w:rPr>
       </w:pPr>
-      <w:bookmarkStart w:id="46" w:name="_Toc36028913"/>
-      <w:bookmarkStart w:id="47" w:name="_Toc36406099"/>
+      <w:bookmarkStart w:id="47" w:name="_Toc36028913"/>
+      <w:bookmarkStart w:id="48" w:name="_Toc36406099"/>
       <w:r>
         <w:rPr>
           <w:rFonts w:ascii="黑体" w:eastAsia="黑体" w:hAnsi="黑体" w:hint="eastAsia"/>
@@ -8646,16 +9257,13 @@
         <w:lastRenderedPageBreak/>
         <w:t>总结</w:t>
       </w:r>
-      <w:bookmarkEnd w:id="46"/>
       <w:bookmarkEnd w:id="47"/>
+      <w:bookmarkEnd w:id="48"/>
     </w:p>
     <w:p>
       <w:pPr>
         <w:spacing w:line="360" w:lineRule="auto"/>
         <w:ind w:firstLineChars="200" w:firstLine="480"/>
-        <w:rPr>
-          <w:rFonts w:hint="eastAsia"/>
-        </w:rPr>
       </w:pPr>
       <w:r>
         <w:rPr>
@@ -8717,8 +9325,8 @@
           <w:bCs w:val="0"/>
         </w:rPr>
       </w:pPr>
-      <w:bookmarkStart w:id="48" w:name="_Toc36028914"/>
-      <w:bookmarkStart w:id="49" w:name="_Toc36406100"/>
+      <w:bookmarkStart w:id="49" w:name="_Toc36028914"/>
+      <w:bookmarkStart w:id="50" w:name="_Toc36406100"/>
       <w:r>
         <w:rPr>
           <w:rFonts w:ascii="黑体" w:eastAsia="黑体" w:hAnsi="黑体" w:hint="eastAsia"/>
@@ -8727,8 +9335,8 @@
         </w:rPr>
         <w:t>心得</w:t>
       </w:r>
-      <w:bookmarkEnd w:id="48"/>
       <w:bookmarkEnd w:id="49"/>
+      <w:bookmarkEnd w:id="50"/>
     </w:p>
     <w:p>
       <w:pPr>
@@ -11343,7 +11951,7 @@
 </file>
 
 <file path=customXml/itemProps1.xml><?xml version="1.0" encoding="utf-8"?>
-<ds:datastoreItem xmlns:ds="http://schemas.openxmlformats.org/officeDocument/2006/customXml" ds:itemID="{9036DDC4-163B-4D92-8017-B6F3BA5EB11C}">
+<ds:datastoreItem xmlns:ds="http://schemas.openxmlformats.org/officeDocument/2006/customXml" ds:itemID="{51811EB7-073D-4349-A59D-8239E8C81673}">
   <ds:schemaRefs>
     <ds:schemaRef ds:uri="http://schemas.openxmlformats.org/officeDocument/2006/bibliography"/>
   </ds:schemaRefs>
